--- a/templates/Договор БФЛ сразу4.docx
+++ b/templates/Договор БФЛ сразу4.docx
@@ -2060,8 +2060,6 @@
         </w:rPr>
         <w:t>.  В отдельных случаях по согласованию Сторон Заказчик обязуется оплачивать иные расходы (государственная пошлина, налог, проезд, проживание и т.п.), необходимые для исполнения</w:t>
       </w:r>
-      <w:bookmarkStart w:id="0" w:name="_GoBack"/>
-      <w:bookmarkEnd w:id="0"/>
       <w:r>
         <w:rPr>
           <w:rFonts w:ascii="Times New Roman" w:hAnsi="Times New Roman"/>
@@ -10463,23 +10461,13 @@
         <w:jc w:val="both"/>
         <w:rPr>
           <w:rFonts w:ascii="Times New Roman" w:hAnsi="Times New Roman"/>
-          <w:sz w:val="20"/>
-          <w:szCs w:val="20"/>
-        </w:rPr>
-      </w:pPr>
-      <w:r>
-        <w:rPr>
-          <w:rFonts w:ascii="Times New Roman" w:hAnsi="Times New Roman"/>
-          <w:sz w:val="20"/>
-          <w:szCs w:val="20"/>
-        </w:rPr>
-        <w:t xml:space="preserve">Я, </w:t>
-      </w:r>
-      <w:r>
-        <w:rPr>
-          <w:rFonts w:ascii="Times New Roman" w:hAnsi="Times New Roman"/>
-        </w:rPr>
-        <w:t>${</w:t>
+        </w:rPr>
+      </w:pPr>
+      <w:r>
+        <w:rPr>
+          <w:rFonts w:ascii="Times New Roman" w:hAnsi="Times New Roman"/>
+        </w:rPr>
+        <w:t>Я, ${</w:t>
       </w:r>
       <w:r>
         <w:rPr>
@@ -10492,29 +10480,11 @@
         <w:rPr>
           <w:rFonts w:ascii="Times New Roman" w:hAnsi="Times New Roman"/>
         </w:rPr>
-        <w:t>}</w:t>
-      </w:r>
-      <w:r>
-        <w:rPr>
-          <w:rFonts w:ascii="Times New Roman" w:hAnsi="Times New Roman"/>
-          <w:sz w:val="20"/>
-          <w:szCs w:val="20"/>
-        </w:rPr>
-        <w:t xml:space="preserve">, </w:t>
-      </w:r>
-      <w:r>
-        <w:rPr>
-          <w:rFonts w:ascii="Times New Roman" w:hAnsi="Times New Roman"/>
-          <w:sz w:val="20"/>
-          <w:szCs w:val="20"/>
-        </w:rPr>
-        <w:t>${</w:t>
-      </w:r>
-      <w:r>
-        <w:rPr>
-          <w:rFonts w:ascii="Times New Roman" w:hAnsi="Times New Roman"/>
-          <w:sz w:val="20"/>
-          <w:szCs w:val="20"/>
+        <w:t>}, ${</w:t>
+      </w:r>
+      <w:r>
+        <w:rPr>
+          <w:rFonts w:ascii="Times New Roman" w:hAnsi="Times New Roman"/>
           <w:lang w:val="en-US"/>
         </w:rPr>
         <w:t>CLBIRTHDATE</w:t>
@@ -10522,90 +10492,8 @@
       <w:r>
         <w:rPr>
           <w:rFonts w:ascii="Times New Roman" w:hAnsi="Times New Roman"/>
-          <w:sz w:val="20"/>
-          <w:szCs w:val="20"/>
-        </w:rPr>
-        <w:t>}</w:t>
-      </w:r>
-      <w:r>
-        <w:rPr>
-          <w:rFonts w:ascii="Times New Roman" w:hAnsi="Times New Roman"/>
-          <w:sz w:val="20"/>
-          <w:szCs w:val="20"/>
-        </w:rPr>
-        <w:t xml:space="preserve"> года</w:t>
-      </w:r>
-      <w:r>
-        <w:rPr>
-          <w:rFonts w:ascii="Times New Roman" w:hAnsi="Times New Roman"/>
-          <w:sz w:val="20"/>
-          <w:szCs w:val="20"/>
-        </w:rPr>
-        <w:t xml:space="preserve"> рождения, в соответствии с ч. 4 ст. 9 Федерального закона от 27.07.2006 № 152-ФЗ «О персональных данных», </w:t>
-      </w:r>
-      <w:r>
-        <w:rPr>
-          <w:rFonts w:ascii="Times New Roman" w:hAnsi="Times New Roman"/>
-          <w:sz w:val="20"/>
-          <w:szCs w:val="20"/>
-        </w:rPr>
-        <w:t>${CLSEX</w:t>
-      </w:r>
-      <w:r>
-        <w:rPr>
-          <w:rFonts w:ascii="Times New Roman" w:hAnsi="Times New Roman"/>
-          <w:sz w:val="20"/>
-          <w:szCs w:val="20"/>
-        </w:rPr>
-        <w:t>2</w:t>
-      </w:r>
-      <w:r>
-        <w:rPr>
-          <w:rFonts w:ascii="Times New Roman" w:hAnsi="Times New Roman"/>
-          <w:sz w:val="20"/>
-          <w:szCs w:val="20"/>
-        </w:rPr>
-        <w:t>}</w:t>
-      </w:r>
-      <w:r>
-        <w:rPr>
-          <w:rFonts w:ascii="Times New Roman" w:hAnsi="Times New Roman"/>
-          <w:sz w:val="20"/>
-          <w:szCs w:val="20"/>
-        </w:rPr>
-        <w:t xml:space="preserve"> </w:t>
-      </w:r>
-      <w:r>
-        <w:rPr>
-          <w:rFonts w:ascii="Times New Roman" w:hAnsi="Times New Roman"/>
-          <w:sz w:val="20"/>
-          <w:szCs w:val="20"/>
-        </w:rPr>
-        <w:t>по адресу: ${CLADRREG}</w:t>
-      </w:r>
-      <w:r>
-        <w:rPr>
-          <w:rFonts w:ascii="Times New Roman" w:hAnsi="Times New Roman"/>
-          <w:sz w:val="20"/>
-          <w:szCs w:val="20"/>
-        </w:rPr>
-        <w:t xml:space="preserve">, </w:t>
-      </w:r>
-      <w:r>
-        <w:rPr>
-          <w:rFonts w:ascii="Times New Roman" w:hAnsi="Times New Roman"/>
-          <w:sz w:val="20"/>
-          <w:szCs w:val="20"/>
-        </w:rPr>
-        <w:t>паспорт: серия ${CLPASS} номер ${CLPASN}, выданный ${CLPASORG} ${CLPASDATE}</w:t>
-      </w:r>
-      <w:r>
-        <w:rPr>
-          <w:rFonts w:ascii="Times New Roman" w:hAnsi="Times New Roman"/>
-          <w:sz w:val="20"/>
-          <w:szCs w:val="20"/>
-        </w:rPr>
-        <w:t>,</w:t>
+        </w:rPr>
+        <w:t>} года рождения, в соответствии с ч. 4 ст. 9 Федерального закона от 27.07.2006 № 152-ФЗ «О персональных данных», ${CLSEX2} по адресу: ${CLADRREG}, документ, удостоверяющий личность: паспорт: серия ${CLPASS} номер ${CLPASN}, выданный ${CLPASORG} ${CLPASDATE},</w:t>
       </w:r>
     </w:p>
     <w:p>
@@ -10617,15 +10505,11 @@
         <w:jc w:val="both"/>
         <w:rPr>
           <w:rFonts w:ascii="Times New Roman" w:hAnsi="Times New Roman"/>
-          <w:sz w:val="20"/>
-          <w:szCs w:val="20"/>
-        </w:rPr>
-      </w:pPr>
-      <w:r>
-        <w:rPr>
-          <w:rFonts w:ascii="Times New Roman" w:hAnsi="Times New Roman"/>
-          <w:sz w:val="20"/>
-          <w:szCs w:val="20"/>
+        </w:rPr>
+      </w:pPr>
+      <w:r>
+        <w:rPr>
+          <w:rFonts w:ascii="Times New Roman" w:hAnsi="Times New Roman"/>
         </w:rPr>
         <w:t xml:space="preserve">в целях: </w:t>
       </w:r>
@@ -10639,44 +10523,26 @@
         <w:jc w:val="both"/>
         <w:rPr>
           <w:rFonts w:ascii="Times New Roman" w:hAnsi="Times New Roman"/>
-          <w:sz w:val="20"/>
-          <w:szCs w:val="20"/>
-        </w:rPr>
-      </w:pPr>
-      <w:r>
-        <w:rPr>
-          <w:rFonts w:ascii="Times New Roman" w:hAnsi="Times New Roman"/>
-          <w:sz w:val="20"/>
-          <w:szCs w:val="20"/>
-        </w:rPr>
-        <w:t xml:space="preserve">- заключения и исполнения по инициативе </w:t>
-      </w:r>
-      <w:r>
-        <w:rPr>
-          <w:rFonts w:ascii="Times New Roman" w:hAnsi="Times New Roman"/>
-        </w:rPr>
-        <w:t>${</w:t>
+        </w:rPr>
+      </w:pPr>
+      <w:r>
+        <w:rPr>
+          <w:rFonts w:ascii="Times New Roman" w:hAnsi="Times New Roman"/>
+        </w:rPr>
+        <w:t>- заключения и исполнения по инициативе ${</w:t>
       </w:r>
       <w:r>
         <w:rPr>
           <w:rFonts w:ascii="Times New Roman" w:hAnsi="Times New Roman"/>
           <w:lang w:val="en-US"/>
         </w:rPr>
-        <w:t>CLNAME</w:t>
-      </w:r>
-      <w:r>
-        <w:rPr>
-          <w:rFonts w:ascii="Times New Roman" w:hAnsi="Times New Roman"/>
-        </w:rPr>
-        <w:t>}</w:t>
-      </w:r>
-      <w:r>
-        <w:rPr>
-          <w:rFonts w:ascii="Times New Roman" w:hAnsi="Times New Roman"/>
-          <w:sz w:val="20"/>
-          <w:szCs w:val="20"/>
-        </w:rPr>
-        <w:t xml:space="preserve"> договора на оказание юридических услуг, по которому субъект персональных данных будет являться выгодоприобретателем;</w:t>
+        <w:t>CLNAMERP</w:t>
+      </w:r>
+      <w:r>
+        <w:rPr>
+          <w:rFonts w:ascii="Times New Roman" w:hAnsi="Times New Roman"/>
+        </w:rPr>
+        <w:t>} договора на оказание юридических услуг, по которому субъект персональных данных будет являться выгодоприобретателем;</w:t>
       </w:r>
     </w:p>
     <w:p>
@@ -10688,44 +10554,26 @@
         <w:jc w:val="both"/>
         <w:rPr>
           <w:rFonts w:ascii="Times New Roman" w:hAnsi="Times New Roman"/>
-          <w:sz w:val="20"/>
-          <w:szCs w:val="20"/>
-        </w:rPr>
-      </w:pPr>
-      <w:r>
-        <w:rPr>
-          <w:rFonts w:ascii="Times New Roman" w:hAnsi="Times New Roman"/>
-          <w:sz w:val="20"/>
-          <w:szCs w:val="20"/>
-        </w:rPr>
-        <w:t xml:space="preserve">- представления интересов </w:t>
-      </w:r>
-      <w:r>
-        <w:rPr>
-          <w:rFonts w:ascii="Times New Roman" w:hAnsi="Times New Roman"/>
-        </w:rPr>
-        <w:t>${</w:t>
+        </w:rPr>
+      </w:pPr>
+      <w:r>
+        <w:rPr>
+          <w:rFonts w:ascii="Times New Roman" w:hAnsi="Times New Roman"/>
+        </w:rPr>
+        <w:t>- представления интересов ${</w:t>
       </w:r>
       <w:r>
         <w:rPr>
           <w:rFonts w:ascii="Times New Roman" w:hAnsi="Times New Roman"/>
           <w:lang w:val="en-US"/>
         </w:rPr>
-        <w:t>CLNAME</w:t>
-      </w:r>
-      <w:r>
-        <w:rPr>
-          <w:rFonts w:ascii="Times New Roman" w:hAnsi="Times New Roman"/>
-        </w:rPr>
-        <w:t>}</w:t>
-      </w:r>
-      <w:r>
-        <w:rPr>
-          <w:rFonts w:ascii="Times New Roman" w:hAnsi="Times New Roman"/>
-          <w:sz w:val="20"/>
-          <w:szCs w:val="20"/>
-        </w:rPr>
-        <w:t xml:space="preserve"> перед третьими лицами в рамках заключенного договора;</w:t>
+        <w:t>CLNAMERP</w:t>
+      </w:r>
+      <w:r>
+        <w:rPr>
+          <w:rFonts w:ascii="Times New Roman" w:hAnsi="Times New Roman"/>
+        </w:rPr>
+        <w:t>} перед третьими лицами в рамках заключенного договора;</w:t>
       </w:r>
     </w:p>
     <w:p>
@@ -10737,44 +10585,26 @@
         <w:jc w:val="both"/>
         <w:rPr>
           <w:rFonts w:ascii="Times New Roman" w:hAnsi="Times New Roman"/>
-          <w:sz w:val="20"/>
-          <w:szCs w:val="20"/>
-        </w:rPr>
-      </w:pPr>
-      <w:r>
-        <w:rPr>
-          <w:rFonts w:ascii="Times New Roman" w:hAnsi="Times New Roman"/>
-          <w:sz w:val="20"/>
-          <w:szCs w:val="20"/>
-        </w:rPr>
-        <w:t xml:space="preserve">- осуществления прямых контактов с </w:t>
-      </w:r>
-      <w:r>
-        <w:rPr>
-          <w:rFonts w:ascii="Times New Roman" w:hAnsi="Times New Roman"/>
-        </w:rPr>
-        <w:t>${</w:t>
+        </w:rPr>
+      </w:pPr>
+      <w:r>
+        <w:rPr>
+          <w:rFonts w:ascii="Times New Roman" w:hAnsi="Times New Roman"/>
+        </w:rPr>
+        <w:t>- осуществления прямых контактов с ${</w:t>
       </w:r>
       <w:r>
         <w:rPr>
           <w:rFonts w:ascii="Times New Roman" w:hAnsi="Times New Roman"/>
           <w:lang w:val="en-US"/>
         </w:rPr>
-        <w:t>CLNAME</w:t>
-      </w:r>
-      <w:r>
-        <w:rPr>
-          <w:rFonts w:ascii="Times New Roman" w:hAnsi="Times New Roman"/>
-        </w:rPr>
-        <w:t>}</w:t>
-      </w:r>
-      <w:r>
-        <w:rPr>
-          <w:rFonts w:ascii="Times New Roman" w:hAnsi="Times New Roman"/>
-          <w:sz w:val="20"/>
-          <w:szCs w:val="20"/>
-        </w:rPr>
-        <w:t>с помощью средств связи, СМС, писем по электронной почте и пр.;</w:t>
+        <w:t>CLNAMETP</w:t>
+      </w:r>
+      <w:r>
+        <w:rPr>
+          <w:rFonts w:ascii="Times New Roman" w:hAnsi="Times New Roman"/>
+        </w:rPr>
+        <w:t>} с помощью средств связи, СМС, писем по электронной почте и пр.;</w:t>
       </w:r>
     </w:p>
     <w:p>
@@ -10786,44 +10616,26 @@
         <w:jc w:val="both"/>
         <w:rPr>
           <w:rFonts w:ascii="Times New Roman" w:hAnsi="Times New Roman"/>
-          <w:sz w:val="20"/>
-          <w:szCs w:val="20"/>
-        </w:rPr>
-      </w:pPr>
-      <w:r>
-        <w:rPr>
-          <w:rFonts w:ascii="Times New Roman" w:hAnsi="Times New Roman"/>
-          <w:sz w:val="20"/>
-          <w:szCs w:val="20"/>
-        </w:rPr>
-        <w:t xml:space="preserve">- информирования </w:t>
-      </w:r>
-      <w:r>
-        <w:rPr>
-          <w:rFonts w:ascii="Times New Roman" w:hAnsi="Times New Roman"/>
-        </w:rPr>
-        <w:t>${</w:t>
+        </w:rPr>
+      </w:pPr>
+      <w:r>
+        <w:rPr>
+          <w:rFonts w:ascii="Times New Roman" w:hAnsi="Times New Roman"/>
+        </w:rPr>
+        <w:t>- информирования ${</w:t>
       </w:r>
       <w:r>
         <w:rPr>
           <w:rFonts w:ascii="Times New Roman" w:hAnsi="Times New Roman"/>
           <w:lang w:val="en-US"/>
         </w:rPr>
-        <w:t>CLNAME</w:t>
-      </w:r>
-      <w:r>
-        <w:rPr>
-          <w:rFonts w:ascii="Times New Roman" w:hAnsi="Times New Roman"/>
-        </w:rPr>
-        <w:t>}</w:t>
-      </w:r>
-      <w:r>
-        <w:rPr>
-          <w:rFonts w:ascii="Times New Roman" w:hAnsi="Times New Roman"/>
-          <w:sz w:val="20"/>
-          <w:szCs w:val="20"/>
-        </w:rPr>
-        <w:t xml:space="preserve"> о новых услугах, тарифах, скидках, акциях и пр.  (подписка на новостную рассылку)</w:t>
+        <w:t>CLNAMERP</w:t>
+      </w:r>
+      <w:r>
+        <w:rPr>
+          <w:rFonts w:ascii="Times New Roman" w:hAnsi="Times New Roman"/>
+        </w:rPr>
+        <w:t>} о новых услугах, тарифах, скидках, акциях и пр.  (подписка на новостную рассылку)</w:t>
       </w:r>
     </w:p>
     <w:p>
@@ -10835,31 +10647,17 @@
         <w:jc w:val="both"/>
         <w:rPr>
           <w:rFonts w:ascii="Times New Roman" w:hAnsi="Times New Roman"/>
-          <w:sz w:val="20"/>
-          <w:szCs w:val="20"/>
-        </w:rPr>
-      </w:pPr>
-      <w:r>
-        <w:rPr>
-          <w:rFonts w:ascii="Times New Roman" w:hAnsi="Times New Roman"/>
-          <w:sz w:val="20"/>
-          <w:szCs w:val="20"/>
-        </w:rPr>
-        <w:t xml:space="preserve">даю согласие </w:t>
-      </w:r>
-      <w:r>
-        <w:rPr>
-          <w:rFonts w:ascii="Times New Roman" w:hAnsi="Times New Roman"/>
-          <w:sz w:val="20"/>
-          <w:szCs w:val="20"/>
-        </w:rPr>
-        <w:t>${</w:t>
-      </w:r>
-      <w:r>
-        <w:rPr>
-          <w:rFonts w:ascii="Times New Roman" w:hAnsi="Times New Roman"/>
-          <w:sz w:val="20"/>
-          <w:szCs w:val="20"/>
+        </w:rPr>
+      </w:pPr>
+      <w:r>
+        <w:rPr>
+          <w:rFonts w:ascii="Times New Roman" w:hAnsi="Times New Roman"/>
+        </w:rPr>
+        <w:t>даю согласие ${</w:t>
+      </w:r>
+      <w:r>
+        <w:rPr>
+          <w:rFonts w:ascii="Times New Roman" w:hAnsi="Times New Roman"/>
           <w:lang w:val="en-US"/>
         </w:rPr>
         <w:t>COMPNAME</w:t>
@@ -10867,32 +10665,12 @@
       <w:r>
         <w:rPr>
           <w:rFonts w:ascii="Times New Roman" w:hAnsi="Times New Roman"/>
-          <w:sz w:val="20"/>
-          <w:szCs w:val="20"/>
-        </w:rPr>
-        <w:t>}</w:t>
-      </w:r>
-      <w:r>
-        <w:rPr>
-          <w:rFonts w:ascii="Times New Roman" w:hAnsi="Times New Roman"/>
-          <w:sz w:val="20"/>
-          <w:szCs w:val="20"/>
-        </w:rPr>
-        <w:t xml:space="preserve">, ИНН </w:t>
-      </w:r>
-      <w:r>
-        <w:rPr>
-          <w:rFonts w:ascii="Times New Roman" w:hAnsi="Times New Roman"/>
-          <w:sz w:val="20"/>
-          <w:szCs w:val="20"/>
-        </w:rPr>
-        <w:t>${</w:t>
-      </w:r>
-      <w:r>
-        <w:rPr>
-          <w:rFonts w:ascii="Times New Roman" w:hAnsi="Times New Roman"/>
-          <w:sz w:val="20"/>
-          <w:szCs w:val="20"/>
+        </w:rPr>
+        <w:t>}, ИНН ${</w:t>
+      </w:r>
+      <w:r>
+        <w:rPr>
+          <w:rFonts w:ascii="Times New Roman" w:hAnsi="Times New Roman"/>
           <w:lang w:val="en-US"/>
         </w:rPr>
         <w:t>COMPINN</w:t>
@@ -10900,32 +10678,12 @@
       <w:r>
         <w:rPr>
           <w:rFonts w:ascii="Times New Roman" w:hAnsi="Times New Roman"/>
-          <w:sz w:val="20"/>
-          <w:szCs w:val="20"/>
-        </w:rPr>
-        <w:t>}</w:t>
-      </w:r>
-      <w:r>
-        <w:rPr>
-          <w:rFonts w:ascii="Times New Roman" w:hAnsi="Times New Roman"/>
-          <w:sz w:val="20"/>
-          <w:szCs w:val="20"/>
-        </w:rPr>
-        <w:t xml:space="preserve">, юридический адрес: </w:t>
-      </w:r>
-      <w:r>
-        <w:rPr>
-          <w:rFonts w:ascii="Times New Roman" w:hAnsi="Times New Roman"/>
-          <w:sz w:val="20"/>
-          <w:szCs w:val="20"/>
-        </w:rPr>
-        <w:t>${</w:t>
-      </w:r>
-      <w:r>
-        <w:rPr>
-          <w:rFonts w:ascii="Times New Roman" w:hAnsi="Times New Roman"/>
-          <w:sz w:val="20"/>
-          <w:szCs w:val="20"/>
+        </w:rPr>
+        <w:t>}, юридический адрес: ${</w:t>
+      </w:r>
+      <w:r>
+        <w:rPr>
+          <w:rFonts w:ascii="Times New Roman" w:hAnsi="Times New Roman"/>
           <w:lang w:val="en-US"/>
         </w:rPr>
         <w:t>COMPADR</w:t>
@@ -10933,18 +10691,8 @@
       <w:r>
         <w:rPr>
           <w:rFonts w:ascii="Times New Roman" w:hAnsi="Times New Roman"/>
-          <w:sz w:val="20"/>
-          <w:szCs w:val="20"/>
-        </w:rPr>
-        <w:t>}</w:t>
-      </w:r>
-      <w:r>
-        <w:rPr>
-          <w:rFonts w:ascii="Times New Roman" w:hAnsi="Times New Roman"/>
-          <w:sz w:val="20"/>
-          <w:szCs w:val="20"/>
-        </w:rPr>
-        <w:t>, в том числе в лице уполномоченных доверенностью представителей,</w:t>
+        </w:rPr>
+        <w:t>}, в том числе в лице уполномоченных доверенностью представителей,</w:t>
       </w:r>
     </w:p>
     <w:p>
@@ -10957,15 +10705,11 @@
         <w:jc w:val="both"/>
         <w:rPr>
           <w:rFonts w:ascii="Times New Roman" w:hAnsi="Times New Roman"/>
-          <w:sz w:val="20"/>
-          <w:szCs w:val="20"/>
-        </w:rPr>
-      </w:pPr>
-      <w:r>
-        <w:rPr>
-          <w:rFonts w:ascii="Times New Roman" w:hAnsi="Times New Roman"/>
-          <w:sz w:val="20"/>
-          <w:szCs w:val="20"/>
+        </w:rPr>
+      </w:pPr>
+      <w:r>
+        <w:rPr>
+          <w:rFonts w:ascii="Times New Roman" w:hAnsi="Times New Roman"/>
         </w:rPr>
         <w:t>на обработку моих персональных данных, а именно: фамилии, имени, отчества, пола, возраста, места жительства/регистрации, семейного положения, места работы, сведения о доходах, медицинской информации, адреса электронной почты, контактного телефона, то есть на совершение действий, предусмотренных п. 3 ст. 3 Федерального закона от 27.07.2006 № 152-ФЗ «О персональных данных».</w:t>
       </w:r>
@@ -10980,8 +10724,6 @@
         <w:jc w:val="both"/>
         <w:rPr>
           <w:rFonts w:ascii="Times New Roman" w:hAnsi="Times New Roman"/>
-          <w:sz w:val="20"/>
-          <w:szCs w:val="20"/>
         </w:rPr>
       </w:pPr>
     </w:p>
@@ -10995,15 +10737,11 @@
         <w:jc w:val="both"/>
         <w:rPr>
           <w:rFonts w:ascii="Times New Roman" w:hAnsi="Times New Roman"/>
-          <w:sz w:val="20"/>
-          <w:szCs w:val="20"/>
-        </w:rPr>
-      </w:pPr>
-      <w:r>
-        <w:rPr>
-          <w:rFonts w:ascii="Times New Roman" w:hAnsi="Times New Roman"/>
-          <w:sz w:val="20"/>
-          <w:szCs w:val="20"/>
+        </w:rPr>
+      </w:pPr>
+      <w:r>
+        <w:rPr>
+          <w:rFonts w:ascii="Times New Roman" w:hAnsi="Times New Roman"/>
         </w:rPr>
         <w:t>Настоящее согласие действует бессрочно со дня его подписания до дня отзыва в письменной форме.</w:t>
       </w:r>
@@ -11018,58 +10756,30 @@
         <w:jc w:val="both"/>
         <w:rPr>
           <w:rFonts w:ascii="Times New Roman" w:hAnsi="Times New Roman"/>
-          <w:sz w:val="20"/>
-          <w:szCs w:val="20"/>
-        </w:rPr>
-      </w:pPr>
-      <w:r>
-        <w:rPr>
-          <w:rFonts w:ascii="Times New Roman" w:hAnsi="Times New Roman"/>
-          <w:sz w:val="20"/>
-          <w:szCs w:val="20"/>
-        </w:rPr>
-        <w:t xml:space="preserve">Согласие на обработку персональных данных может быть в любое время отозвано </w:t>
-      </w:r>
-      <w:r>
-        <w:rPr>
-          <w:rFonts w:ascii="Times New Roman" w:hAnsi="Times New Roman"/>
-        </w:rPr>
-        <w:t>${</w:t>
+        </w:rPr>
+      </w:pPr>
+      <w:r>
+        <w:rPr>
+          <w:rFonts w:ascii="Times New Roman" w:hAnsi="Times New Roman"/>
+        </w:rPr>
+        <w:t>Согласие на обработку персональных данных может быть в любое время отозвано ${</w:t>
       </w:r>
       <w:r>
         <w:rPr>
           <w:rFonts w:ascii="Times New Roman" w:hAnsi="Times New Roman"/>
           <w:lang w:val="en-US"/>
         </w:rPr>
-        <w:t>CLNAME</w:t>
-      </w:r>
-      <w:r>
-        <w:rPr>
-          <w:rFonts w:ascii="Times New Roman" w:hAnsi="Times New Roman"/>
-        </w:rPr>
-        <w:t>}</w:t>
-      </w:r>
-      <w:r>
-        <w:rPr>
-          <w:rFonts w:ascii="Times New Roman" w:hAnsi="Times New Roman"/>
-          <w:sz w:val="20"/>
-          <w:szCs w:val="20"/>
-        </w:rPr>
-        <w:t xml:space="preserve"> на основании письменного заявления, предоставленного в </w:t>
-      </w:r>
-      <w:r>
-        <w:rPr>
-          <w:rFonts w:ascii="Times New Roman" w:hAnsi="Times New Roman"/>
-          <w:sz w:val="20"/>
-          <w:szCs w:val="20"/>
-        </w:rPr>
-        <w:t>${</w:t>
-      </w:r>
-      <w:r>
-        <w:rPr>
-          <w:rFonts w:ascii="Times New Roman" w:hAnsi="Times New Roman"/>
-          <w:sz w:val="20"/>
-          <w:szCs w:val="20"/>
+        <w:t>CLNAMETP</w:t>
+      </w:r>
+      <w:r>
+        <w:rPr>
+          <w:rFonts w:ascii="Times New Roman" w:hAnsi="Times New Roman"/>
+        </w:rPr>
+        <w:t>} на основании письменного заявления, предоставленного в ${</w:t>
+      </w:r>
+      <w:r>
+        <w:rPr>
+          <w:rFonts w:ascii="Times New Roman" w:hAnsi="Times New Roman"/>
           <w:lang w:val="en-US"/>
         </w:rPr>
         <w:t>COMPNAME</w:t>
@@ -11077,18 +10787,8 @@
       <w:r>
         <w:rPr>
           <w:rFonts w:ascii="Times New Roman" w:hAnsi="Times New Roman"/>
-          <w:sz w:val="20"/>
-          <w:szCs w:val="20"/>
-        </w:rPr>
-        <w:t>}</w:t>
-      </w:r>
-      <w:r>
-        <w:rPr>
-          <w:rFonts w:ascii="Times New Roman" w:hAnsi="Times New Roman"/>
-          <w:sz w:val="20"/>
-          <w:szCs w:val="20"/>
-        </w:rPr>
-        <w:t>.</w:t>
+        </w:rPr>
+        <w:t>}.</w:t>
       </w:r>
     </w:p>
     <w:p>
@@ -11101,8 +10801,6 @@
         <w:jc w:val="both"/>
         <w:rPr>
           <w:rFonts w:ascii="Times New Roman" w:hAnsi="Times New Roman"/>
-          <w:sz w:val="20"/>
-          <w:szCs w:val="20"/>
         </w:rPr>
       </w:pPr>
     </w:p>
@@ -11116,58 +10814,30 @@
         <w:jc w:val="both"/>
         <w:rPr>
           <w:rFonts w:ascii="Times New Roman" w:hAnsi="Times New Roman"/>
-          <w:sz w:val="20"/>
-          <w:szCs w:val="20"/>
-        </w:rPr>
-      </w:pPr>
-      <w:r>
-        <w:rPr>
-          <w:rFonts w:ascii="Times New Roman" w:hAnsi="Times New Roman"/>
-          <w:sz w:val="20"/>
-          <w:szCs w:val="20"/>
-        </w:rPr>
-        <w:t xml:space="preserve">В случае отзыва </w:t>
-      </w:r>
-      <w:r>
-        <w:rPr>
-          <w:rFonts w:ascii="Times New Roman" w:hAnsi="Times New Roman"/>
-        </w:rPr>
-        <w:t>${</w:t>
+        </w:rPr>
+      </w:pPr>
+      <w:r>
+        <w:rPr>
+          <w:rFonts w:ascii="Times New Roman" w:hAnsi="Times New Roman"/>
+        </w:rPr>
+        <w:t>В случае отзыва ${</w:t>
       </w:r>
       <w:r>
         <w:rPr>
           <w:rFonts w:ascii="Times New Roman" w:hAnsi="Times New Roman"/>
           <w:lang w:val="en-US"/>
         </w:rPr>
-        <w:t>CLNAME</w:t>
-      </w:r>
-      <w:r>
-        <w:rPr>
-          <w:rFonts w:ascii="Times New Roman" w:hAnsi="Times New Roman"/>
-        </w:rPr>
-        <w:t>}</w:t>
-      </w:r>
-      <w:r>
-        <w:rPr>
-          <w:rFonts w:ascii="Times New Roman" w:hAnsi="Times New Roman"/>
-          <w:sz w:val="20"/>
-          <w:szCs w:val="20"/>
-        </w:rPr>
-        <w:t xml:space="preserve"> согласия на обработку персональных данных </w:t>
-      </w:r>
-      <w:r>
-        <w:rPr>
-          <w:rFonts w:ascii="Times New Roman" w:hAnsi="Times New Roman"/>
-          <w:sz w:val="20"/>
-          <w:szCs w:val="20"/>
-        </w:rPr>
-        <w:t>${</w:t>
-      </w:r>
-      <w:r>
-        <w:rPr>
-          <w:rFonts w:ascii="Times New Roman" w:hAnsi="Times New Roman"/>
-          <w:sz w:val="20"/>
-          <w:szCs w:val="20"/>
+        <w:t>CLNAMETP</w:t>
+      </w:r>
+      <w:r>
+        <w:rPr>
+          <w:rFonts w:ascii="Times New Roman" w:hAnsi="Times New Roman"/>
+        </w:rPr>
+        <w:t>} согласия на обработку персональных данных ${</w:t>
+      </w:r>
+      <w:r>
+        <w:rPr>
+          <w:rFonts w:ascii="Times New Roman" w:hAnsi="Times New Roman"/>
           <w:lang w:val="en-US"/>
         </w:rPr>
         <w:t>COMPNAME</w:t>
@@ -11175,18 +10845,8 @@
       <w:r>
         <w:rPr>
           <w:rFonts w:ascii="Times New Roman" w:hAnsi="Times New Roman"/>
-          <w:sz w:val="20"/>
-          <w:szCs w:val="20"/>
-        </w:rPr>
-        <w:t>}</w:t>
-      </w:r>
-      <w:r>
-        <w:rPr>
-          <w:rFonts w:ascii="Times New Roman" w:hAnsi="Times New Roman"/>
-          <w:sz w:val="20"/>
-          <w:szCs w:val="20"/>
-        </w:rPr>
-        <w:t xml:space="preserve"> вправе продолжить обработку персональных данных без согласия субъекта персональных данных, в случае если это предусмотрено законодательством РФ.</w:t>
+        </w:rPr>
+        <w:t>} вправе продолжить обработку персональных данных без согласия субъекта персональных данных, в случае если это предусмотрено законодательством РФ.</w:t>
       </w:r>
     </w:p>
     <w:p>
@@ -11199,8 +10859,6 @@
         <w:jc w:val="both"/>
         <w:rPr>
           <w:rFonts w:ascii="Times New Roman" w:hAnsi="Times New Roman"/>
-          <w:sz w:val="20"/>
-          <w:szCs w:val="20"/>
         </w:rPr>
       </w:pPr>
     </w:p>
@@ -11221,24 +10879,12 @@
       <w:r>
         <w:rPr>
           <w:rFonts w:ascii="Times New Roman" w:hAnsi="Times New Roman"/>
-          <w:sz w:val="20"/>
-          <w:szCs w:val="20"/>
-        </w:rPr>
-        <w:t xml:space="preserve">Мне в полном объеме понятны все мои права и обязанности, предусмотренные Федеральным законом от 27.07.2006 № 152-ФЗ «О персональных данных», в части предоставления и обработки персональных данных, в том числе, моя обязанность проинформировать </w:t>
-      </w:r>
-      <w:r>
-        <w:rPr>
-          <w:rFonts w:ascii="Times New Roman" w:hAnsi="Times New Roman"/>
-          <w:sz w:val="20"/>
-          <w:szCs w:val="20"/>
-        </w:rPr>
-        <w:t>${</w:t>
-      </w:r>
-      <w:r>
-        <w:rPr>
-          <w:rFonts w:ascii="Times New Roman" w:hAnsi="Times New Roman"/>
-          <w:sz w:val="20"/>
-          <w:szCs w:val="20"/>
+        </w:rPr>
+        <w:t>Мне в полном объеме понятны все мои права и обязанности, предусмотренные Федеральным законом от 27.07.2006 № 152-ФЗ «О персональных данных», в части предоставления и обработки персональных данных, в том числе, моя обязанность проинформировать ${</w:t>
+      </w:r>
+      <w:r>
+        <w:rPr>
+          <w:rFonts w:ascii="Times New Roman" w:hAnsi="Times New Roman"/>
           <w:lang w:val="en-US"/>
         </w:rPr>
         <w:t>COMPNAME</w:t>
@@ -11246,19 +10892,11 @@
       <w:r>
         <w:rPr>
           <w:rFonts w:ascii="Times New Roman" w:hAnsi="Times New Roman"/>
-          <w:sz w:val="20"/>
-          <w:szCs w:val="20"/>
-        </w:rPr>
-        <w:t>}</w:t>
-      </w:r>
-      <w:r>
-        <w:rPr>
-          <w:rFonts w:ascii="Times New Roman" w:hAnsi="Times New Roman"/>
-          <w:sz w:val="20"/>
-          <w:szCs w:val="20"/>
-        </w:rPr>
-        <w:t xml:space="preserve"> в случае изменения моих персональных данных.</w:t>
-      </w:r>
+        </w:rPr>
+        <w:t>} в случае изменения моих персональных данных.</w:t>
+      </w:r>
+      <w:bookmarkStart w:id="0" w:name="_GoBack"/>
+      <w:bookmarkEnd w:id="0"/>
     </w:p>
     <w:p>
       <w:pPr>
@@ -16970,7 +16608,7 @@
       <w:rPr>
         <w:noProof/>
       </w:rPr>
-      <w:t>14</w:t>
+      <w:t>15</w:t>
     </w:r>
     <w:r>
       <w:fldChar w:fldCharType="end"/>
@@ -18458,7 +18096,7 @@
 </file>
 
 <file path=customXml/itemProps1.xml><?xml version="1.0" encoding="utf-8"?>
-<ds:datastoreItem xmlns:ds="http://schemas.openxmlformats.org/officeDocument/2006/customXml" ds:itemID="{8AA780CD-8EFB-420A-9BA0-BC270284ACC5}">
+<ds:datastoreItem xmlns:ds="http://schemas.openxmlformats.org/officeDocument/2006/customXml" ds:itemID="{A2A7D865-B64A-44E7-95D0-9A1893BA61FC}">
   <ds:schemaRefs>
     <ds:schemaRef ds:uri="http://schemas.openxmlformats.org/officeDocument/2006/bibliography"/>
   </ds:schemaRefs>

--- a/templates/Договор БФЛ сразу4.docx
+++ b/templates/Договор БФЛ сразу4.docx
@@ -4765,7 +4765,13 @@
         <w:rPr>
           <w:rFonts w:ascii="Times New Roman" w:hAnsi="Times New Roman"/>
         </w:rPr>
-        <w:t>} ${</w:t>
+        <w:t xml:space="preserve">} </w:t>
+      </w:r>
+      <w:r>
+        <w:rPr>
+          <w:rFonts w:ascii="Times New Roman" w:hAnsi="Times New Roman"/>
+        </w:rPr>
+        <w:t>(${</w:t>
       </w:r>
       <w:r>
         <w:rPr>
@@ -4778,8 +4784,10 @@
         <w:rPr>
           <w:rFonts w:ascii="Times New Roman" w:hAnsi="Times New Roman"/>
         </w:rPr>
-        <w:t>}</w:t>
-      </w:r>
+        <w:t>}) рублей</w:t>
+      </w:r>
+      <w:bookmarkStart w:id="0" w:name="_GoBack"/>
+      <w:bookmarkEnd w:id="0"/>
       <w:r>
         <w:rPr>
           <w:rFonts w:ascii="Times New Roman" w:hAnsi="Times New Roman"/>
@@ -10895,8 +10903,6 @@
         </w:rPr>
         <w:t>} в случае изменения моих персональных данных.</w:t>
       </w:r>
-      <w:bookmarkStart w:id="0" w:name="_GoBack"/>
-      <w:bookmarkEnd w:id="0"/>
     </w:p>
     <w:p>
       <w:pPr>
@@ -18096,7 +18102,7 @@
 </file>
 
 <file path=customXml/itemProps1.xml><?xml version="1.0" encoding="utf-8"?>
-<ds:datastoreItem xmlns:ds="http://schemas.openxmlformats.org/officeDocument/2006/customXml" ds:itemID="{A2A7D865-B64A-44E7-95D0-9A1893BA61FC}">
+<ds:datastoreItem xmlns:ds="http://schemas.openxmlformats.org/officeDocument/2006/customXml" ds:itemID="{5133555C-8CBF-4BDE-98D7-71E2F3243150}">
   <ds:schemaRefs>
     <ds:schemaRef ds:uri="http://schemas.openxmlformats.org/officeDocument/2006/bibliography"/>
   </ds:schemaRefs>

--- a/templates/Договор БФЛ сразу4.docx
+++ b/templates/Договор БФЛ сразу4.docx
@@ -117,7 +117,13 @@
         <w:rPr>
           <w:rFonts w:ascii="Times New Roman" w:hAnsi="Times New Roman"/>
         </w:rPr>
-        <w:t xml:space="preserve">                                                                                                                                     </w:t>
+        <w:t xml:space="preserve">                                      </w:t>
+      </w:r>
+      <w:r>
+        <w:rPr>
+          <w:rFonts w:ascii="Times New Roman" w:hAnsi="Times New Roman"/>
+        </w:rPr>
+        <w:t xml:space="preserve">                               </w:t>
       </w:r>
       <w:r>
         <w:rPr>
@@ -4533,58 +4539,21 @@
     </w:p>
     <w:p>
       <w:pPr>
-        <w:jc w:val="both"/>
-        <w:outlineLvl w:val="0"/>
-        <w:rPr>
-          <w:rFonts w:ascii="Times New Roman" w:hAnsi="Times New Roman"/>
-          <w:sz w:val="20"/>
-          <w:szCs w:val="20"/>
-        </w:rPr>
-      </w:pPr>
-    </w:p>
-    <w:p>
-      <w:pPr>
-        <w:jc w:val="both"/>
-        <w:outlineLvl w:val="0"/>
-        <w:rPr>
-          <w:rFonts w:ascii="Times New Roman" w:hAnsi="Times New Roman"/>
-          <w:sz w:val="20"/>
-          <w:szCs w:val="20"/>
-        </w:rPr>
-      </w:pPr>
-    </w:p>
-    <w:p>
-      <w:pPr>
-        <w:jc w:val="both"/>
-        <w:outlineLvl w:val="0"/>
-        <w:rPr>
-          <w:rFonts w:ascii="Times New Roman" w:hAnsi="Times New Roman"/>
-          <w:sz w:val="20"/>
-          <w:szCs w:val="20"/>
-        </w:rPr>
-      </w:pPr>
-    </w:p>
-    <w:p>
-      <w:pPr>
-        <w:jc w:val="both"/>
-        <w:outlineLvl w:val="0"/>
-        <w:rPr>
-          <w:rFonts w:ascii="Times New Roman" w:hAnsi="Times New Roman"/>
-          <w:sz w:val="20"/>
-          <w:szCs w:val="20"/>
-        </w:rPr>
-      </w:pPr>
-    </w:p>
-    <w:p>
-      <w:pPr>
-        <w:jc w:val="both"/>
-        <w:outlineLvl w:val="0"/>
-        <w:rPr>
-          <w:rFonts w:ascii="Times New Roman" w:hAnsi="Times New Roman"/>
-          <w:sz w:val="20"/>
-          <w:szCs w:val="20"/>
-        </w:rPr>
-      </w:pPr>
+        <w:spacing w:after="0" w:line="240" w:lineRule="auto"/>
+        <w:rPr>
+          <w:rFonts w:ascii="Times New Roman" w:hAnsi="Times New Roman"/>
+          <w:sz w:val="20"/>
+          <w:szCs w:val="20"/>
+        </w:rPr>
+      </w:pPr>
+      <w:r>
+        <w:rPr>
+          <w:rFonts w:ascii="Times New Roman" w:hAnsi="Times New Roman"/>
+          <w:sz w:val="20"/>
+          <w:szCs w:val="20"/>
+        </w:rPr>
+        <w:br w:type="page"/>
+      </w:r>
     </w:p>
     <w:p>
       <w:pPr>
@@ -4786,8 +4755,6 @@
         </w:rPr>
         <w:t>}) рублей</w:t>
       </w:r>
-      <w:bookmarkStart w:id="0" w:name="_GoBack"/>
-      <w:bookmarkEnd w:id="0"/>
       <w:r>
         <w:rPr>
           <w:rFonts w:ascii="Times New Roman" w:hAnsi="Times New Roman"/>
@@ -10276,6 +10243,7 @@
         <w:spacing w:after="0" w:line="240" w:lineRule="auto"/>
         <w:rPr>
           <w:rFonts w:ascii="Times New Roman" w:hAnsi="Times New Roman"/>
+          <w:b/>
           <w:sz w:val="20"/>
           <w:szCs w:val="20"/>
         </w:rPr>
@@ -11056,169 +11024,6 @@
         <w:tab/>
         <w:t>(Ф.И.О. полностью)</w:t>
       </w:r>
-    </w:p>
-    <w:p>
-      <w:pPr>
-        <w:spacing w:after="0" w:line="240" w:lineRule="auto"/>
-        <w:rPr>
-          <w:rFonts w:ascii="Times New Roman" w:hAnsi="Times New Roman"/>
-          <w:sz w:val="20"/>
-          <w:szCs w:val="20"/>
-        </w:rPr>
-      </w:pPr>
-    </w:p>
-    <w:p>
-      <w:pPr>
-        <w:spacing w:after="0" w:line="240" w:lineRule="auto"/>
-        <w:jc w:val="right"/>
-        <w:rPr>
-          <w:rFonts w:ascii="Times New Roman" w:hAnsi="Times New Roman"/>
-          <w:sz w:val="20"/>
-          <w:szCs w:val="20"/>
-        </w:rPr>
-      </w:pPr>
-    </w:p>
-    <w:p>
-      <w:pPr>
-        <w:spacing w:after="0" w:line="240" w:lineRule="auto"/>
-        <w:jc w:val="right"/>
-        <w:rPr>
-          <w:rFonts w:ascii="Times New Roman" w:hAnsi="Times New Roman"/>
-          <w:sz w:val="20"/>
-          <w:szCs w:val="20"/>
-        </w:rPr>
-      </w:pPr>
-    </w:p>
-    <w:p>
-      <w:pPr>
-        <w:spacing w:after="0" w:line="240" w:lineRule="auto"/>
-        <w:jc w:val="right"/>
-        <w:rPr>
-          <w:rFonts w:ascii="Times New Roman" w:hAnsi="Times New Roman"/>
-          <w:sz w:val="20"/>
-          <w:szCs w:val="20"/>
-        </w:rPr>
-      </w:pPr>
-    </w:p>
-    <w:p>
-      <w:pPr>
-        <w:spacing w:after="0" w:line="240" w:lineRule="auto"/>
-        <w:jc w:val="right"/>
-        <w:rPr>
-          <w:rFonts w:ascii="Times New Roman" w:hAnsi="Times New Roman"/>
-          <w:sz w:val="20"/>
-          <w:szCs w:val="20"/>
-        </w:rPr>
-      </w:pPr>
-    </w:p>
-    <w:p>
-      <w:pPr>
-        <w:spacing w:after="0" w:line="240" w:lineRule="auto"/>
-        <w:jc w:val="right"/>
-        <w:rPr>
-          <w:rFonts w:ascii="Times New Roman" w:hAnsi="Times New Roman"/>
-          <w:sz w:val="20"/>
-          <w:szCs w:val="20"/>
-        </w:rPr>
-      </w:pPr>
-    </w:p>
-    <w:p>
-      <w:pPr>
-        <w:spacing w:after="0" w:line="240" w:lineRule="auto"/>
-        <w:jc w:val="right"/>
-        <w:rPr>
-          <w:rFonts w:ascii="Times New Roman" w:hAnsi="Times New Roman"/>
-          <w:sz w:val="20"/>
-          <w:szCs w:val="20"/>
-        </w:rPr>
-      </w:pPr>
-    </w:p>
-    <w:p>
-      <w:pPr>
-        <w:spacing w:after="0" w:line="240" w:lineRule="auto"/>
-        <w:jc w:val="right"/>
-        <w:rPr>
-          <w:rFonts w:ascii="Times New Roman" w:hAnsi="Times New Roman"/>
-          <w:sz w:val="20"/>
-          <w:szCs w:val="20"/>
-        </w:rPr>
-      </w:pPr>
-    </w:p>
-    <w:p>
-      <w:pPr>
-        <w:spacing w:after="0" w:line="240" w:lineRule="auto"/>
-        <w:jc w:val="right"/>
-        <w:rPr>
-          <w:rFonts w:ascii="Times New Roman" w:hAnsi="Times New Roman"/>
-          <w:sz w:val="20"/>
-          <w:szCs w:val="20"/>
-        </w:rPr>
-      </w:pPr>
-    </w:p>
-    <w:p>
-      <w:pPr>
-        <w:spacing w:after="0" w:line="240" w:lineRule="auto"/>
-        <w:jc w:val="right"/>
-        <w:rPr>
-          <w:rFonts w:ascii="Times New Roman" w:hAnsi="Times New Roman"/>
-          <w:sz w:val="20"/>
-          <w:szCs w:val="20"/>
-        </w:rPr>
-      </w:pPr>
-    </w:p>
-    <w:p>
-      <w:pPr>
-        <w:spacing w:after="0" w:line="240" w:lineRule="auto"/>
-        <w:jc w:val="right"/>
-        <w:rPr>
-          <w:rFonts w:ascii="Times New Roman" w:hAnsi="Times New Roman"/>
-          <w:sz w:val="20"/>
-          <w:szCs w:val="20"/>
-        </w:rPr>
-      </w:pPr>
-    </w:p>
-    <w:p>
-      <w:pPr>
-        <w:spacing w:after="0" w:line="240" w:lineRule="auto"/>
-        <w:jc w:val="right"/>
-        <w:rPr>
-          <w:rFonts w:ascii="Times New Roman" w:hAnsi="Times New Roman"/>
-          <w:sz w:val="20"/>
-          <w:szCs w:val="20"/>
-        </w:rPr>
-      </w:pPr>
-    </w:p>
-    <w:p>
-      <w:pPr>
-        <w:spacing w:after="0" w:line="240" w:lineRule="auto"/>
-        <w:rPr>
-          <w:rFonts w:ascii="Times New Roman" w:hAnsi="Times New Roman"/>
-          <w:sz w:val="20"/>
-          <w:szCs w:val="20"/>
-        </w:rPr>
-      </w:pPr>
-    </w:p>
-    <w:p>
-      <w:pPr>
-        <w:spacing w:after="0" w:line="240" w:lineRule="auto"/>
-        <w:jc w:val="right"/>
-        <w:rPr>
-          <w:rFonts w:ascii="Times New Roman" w:hAnsi="Times New Roman"/>
-          <w:sz w:val="20"/>
-          <w:szCs w:val="20"/>
-        </w:rPr>
-      </w:pPr>
-    </w:p>
-    <w:p>
-      <w:pPr>
-        <w:spacing w:after="0" w:line="240" w:lineRule="auto"/>
-        <w:jc w:val="right"/>
-        <w:rPr>
-          <w:rFonts w:ascii="Times New Roman" w:hAnsi="Times New Roman"/>
-          <w:sz w:val="20"/>
-          <w:szCs w:val="20"/>
-        </w:rPr>
-      </w:pPr>
     </w:p>
     <w:p>
       <w:pPr>
@@ -14724,6 +14529,8 @@
         </w:rPr>
         <w:br w:type="page"/>
       </w:r>
+      <w:bookmarkStart w:id="0" w:name="_GoBack"/>
+      <w:bookmarkEnd w:id="0"/>
     </w:p>
     <w:p>
       <w:pPr>
@@ -16614,7 +16421,7 @@
       <w:rPr>
         <w:noProof/>
       </w:rPr>
-      <w:t>15</w:t>
+      <w:t>14</w:t>
     </w:r>
     <w:r>
       <w:fldChar w:fldCharType="end"/>
@@ -18102,7 +17909,7 @@
 </file>
 
 <file path=customXml/itemProps1.xml><?xml version="1.0" encoding="utf-8"?>
-<ds:datastoreItem xmlns:ds="http://schemas.openxmlformats.org/officeDocument/2006/customXml" ds:itemID="{5133555C-8CBF-4BDE-98D7-71E2F3243150}">
+<ds:datastoreItem xmlns:ds="http://schemas.openxmlformats.org/officeDocument/2006/customXml" ds:itemID="{59374505-53DB-4547-AF81-A2DFA6D8A3DA}">
   <ds:schemaRefs>
     <ds:schemaRef ds:uri="http://schemas.openxmlformats.org/officeDocument/2006/bibliography"/>
   </ds:schemaRefs>

--- a/templates/Договор БФЛ сразу4.docx
+++ b/templates/Договор БФЛ сразу4.docx
@@ -450,6 +450,8 @@
         </w:rPr>
         <w:t xml:space="preserve">}, с другой стороны, </w:t>
       </w:r>
+      <w:bookmarkStart w:id="0" w:name="_GoBack"/>
+      <w:bookmarkEnd w:id="0"/>
     </w:p>
     <w:p>
       <w:pPr>
@@ -14529,8 +14531,6 @@
         </w:rPr>
         <w:br w:type="page"/>
       </w:r>
-      <w:bookmarkStart w:id="0" w:name="_GoBack"/>
-      <w:bookmarkEnd w:id="0"/>
     </w:p>
     <w:p>
       <w:pPr>
@@ -15122,7 +15122,23 @@
           <w:sz w:val="20"/>
           <w:szCs w:val="20"/>
         </w:rPr>
-        <w:t>7. Судебные расходы необходимо перечислить банковским платежом на реквизиты, которые предоставляются сотрудниками ООО ФПК «Альтернатива».</w:t>
+        <w:t xml:space="preserve">7. Судебные расходы необходимо перечислить банковским платежом на реквизиты, которые предоставляются сотрудниками </w:t>
+      </w:r>
+      <w:r>
+        <w:rPr>
+          <w:rFonts w:ascii="Times New Roman" w:hAnsi="Times New Roman"/>
+          <w:sz w:val="20"/>
+          <w:szCs w:val="20"/>
+        </w:rPr>
+        <w:t>${COMPNAME}</w:t>
+      </w:r>
+      <w:r>
+        <w:rPr>
+          <w:rFonts w:ascii="Times New Roman" w:hAnsi="Times New Roman"/>
+          <w:sz w:val="20"/>
+          <w:szCs w:val="20"/>
+        </w:rPr>
+        <w:t>.</w:t>
       </w:r>
     </w:p>
     <w:p>
@@ -15349,7 +15365,23 @@
           <w:sz w:val="20"/>
           <w:szCs w:val="20"/>
         </w:rPr>
-        <w:t>15. Стоимость нотариальной доверенности от Заказчика на ООО ФПК «Альтернатива» составляет от 2000 до 3000 рублей, согласно тарифам устанавливаемым нотариусом.</w:t>
+        <w:t xml:space="preserve">15. Стоимость нотариальной доверенности от Заказчика на </w:t>
+      </w:r>
+      <w:r>
+        <w:rPr>
+          <w:rFonts w:ascii="Times New Roman" w:hAnsi="Times New Roman"/>
+          <w:sz w:val="20"/>
+          <w:szCs w:val="20"/>
+        </w:rPr>
+        <w:t>${COMPNAME}</w:t>
+      </w:r>
+      <w:r>
+        <w:rPr>
+          <w:rFonts w:ascii="Times New Roman" w:hAnsi="Times New Roman"/>
+          <w:sz w:val="20"/>
+          <w:szCs w:val="20"/>
+        </w:rPr>
+        <w:t xml:space="preserve"> составляет от 2000 до 3000 рублей, согласно тарифам устанавливаемым нотариусом.</w:t>
       </w:r>
     </w:p>
     <w:p>
@@ -15620,7 +15652,23 @@
           <w:szCs w:val="20"/>
         </w:rPr>
         <w:lastRenderedPageBreak/>
-        <w:t>19. В течение срока действия настоящего Договора у меня возникают обязательства перед ООО ФПК «Альтернатива» по внесению ежемесячного/единовременного абонентского платежа за оказание юридических услуг в соответствии с разделом 4 настоящего Договора.</w:t>
+        <w:t xml:space="preserve">19. В течение срока действия настоящего Договора у меня возникают обязательства перед </w:t>
+      </w:r>
+      <w:r>
+        <w:rPr>
+          <w:rFonts w:ascii="Times New Roman" w:hAnsi="Times New Roman"/>
+          <w:sz w:val="20"/>
+          <w:szCs w:val="20"/>
+        </w:rPr>
+        <w:t>${COMPNAME}</w:t>
+      </w:r>
+      <w:r>
+        <w:rPr>
+          <w:rFonts w:ascii="Times New Roman" w:hAnsi="Times New Roman"/>
+          <w:sz w:val="20"/>
+          <w:szCs w:val="20"/>
+        </w:rPr>
+        <w:t xml:space="preserve"> по внесению ежемесячного/единовременного абонентского платежа за оказание юридических услуг в соответствии с разделом 4 настоящего Договора.</w:t>
       </w:r>
     </w:p>
     <w:p>
@@ -15676,7 +15724,23 @@
           <w:sz w:val="20"/>
           <w:szCs w:val="20"/>
         </w:rPr>
-        <w:t xml:space="preserve">21.Я обязан отвечать на входящие телефонные звонки и СМС-сообщения от ООО ФПК «Альтернатива». Мне разъяснено и понятно, </w:t>
+        <w:t xml:space="preserve">21.Я обязан отвечать на входящие телефонные звонки и СМС-сообщения от </w:t>
+      </w:r>
+      <w:r>
+        <w:rPr>
+          <w:rFonts w:ascii="Times New Roman" w:hAnsi="Times New Roman"/>
+          <w:sz w:val="20"/>
+          <w:szCs w:val="20"/>
+        </w:rPr>
+        <w:t>${COMPNAME}</w:t>
+      </w:r>
+      <w:r>
+        <w:rPr>
+          <w:rFonts w:ascii="Times New Roman" w:hAnsi="Times New Roman"/>
+          <w:sz w:val="20"/>
+          <w:szCs w:val="20"/>
+        </w:rPr>
+        <w:t xml:space="preserve">. Мне разъяснено и понятно, </w:t>
       </w:r>
       <w:r>
         <w:rPr>
@@ -15692,7 +15756,23 @@
           <w:sz w:val="20"/>
           <w:szCs w:val="20"/>
         </w:rPr>
-        <w:t xml:space="preserve"> если сотрудники ООО ФПК «Альтернатива» не смогут до меня дозвониться по номеру телефона, указанному в настоящем Договоре, риск неблагоприятных последствий, вытекающих из указанных действий, ложится на Заказчика.</w:t>
+        <w:t xml:space="preserve"> если сотрудники </w:t>
+      </w:r>
+      <w:r>
+        <w:rPr>
+          <w:rFonts w:ascii="Times New Roman" w:hAnsi="Times New Roman"/>
+          <w:sz w:val="20"/>
+          <w:szCs w:val="20"/>
+        </w:rPr>
+        <w:t>${COMPNAME}</w:t>
+      </w:r>
+      <w:r>
+        <w:rPr>
+          <w:rFonts w:ascii="Times New Roman" w:hAnsi="Times New Roman"/>
+          <w:sz w:val="20"/>
+          <w:szCs w:val="20"/>
+        </w:rPr>
+        <w:t xml:space="preserve"> не смогут до меня дозвониться по номеру телефона, указанному в настоящем Договоре, риск неблагоприятных последствий, вытекающих из указанных действий, ложится на Заказчика.</w:t>
       </w:r>
     </w:p>
     <w:p>
@@ -17909,7 +17989,7 @@
 </file>
 
 <file path=customXml/itemProps1.xml><?xml version="1.0" encoding="utf-8"?>
-<ds:datastoreItem xmlns:ds="http://schemas.openxmlformats.org/officeDocument/2006/customXml" ds:itemID="{59374505-53DB-4547-AF81-A2DFA6D8A3DA}">
+<ds:datastoreItem xmlns:ds="http://schemas.openxmlformats.org/officeDocument/2006/customXml" ds:itemID="{3CA2EA96-348F-40B9-A24A-EB3B384B3BFC}">
   <ds:schemaRefs>
     <ds:schemaRef ds:uri="http://schemas.openxmlformats.org/officeDocument/2006/bibliography"/>
   </ds:schemaRefs>
